--- a/README.docx.docx
+++ b/README.docx.docx
@@ -60,11 +60,6 @@
     </w:p>
     <w:p>
       <w:pPr>
-        <w:pStyle w:val="ListParagraph"/>
-        <w:numPr>
-          <w:ilvl w:val="0"/>
-          <w:numId w:val="2"/>
-        </w:numPr>
         <w:rPr>
           <w:sz w:val="28"/>
           <w:szCs w:val="28"/>
@@ -77,50 +72,11 @@
           <w:szCs w:val="28"/>
           <w:lang w:val="en-US"/>
         </w:rPr>
-        <w:t>After that import Database in your MySQL db. (Database file added in database folder of project)</w:t>
-      </w:r>
-    </w:p>
-    <w:p>
-      <w:pPr>
-        <w:pStyle w:val="ListParagraph"/>
-        <w:numPr>
-          <w:ilvl w:val="0"/>
-          <w:numId w:val="2"/>
-        </w:numPr>
-        <w:rPr>
-          <w:sz w:val="28"/>
-          <w:szCs w:val="28"/>
-          <w:lang w:val="en-US"/>
-        </w:rPr>
-      </w:pPr>
-      <w:r>
-        <w:rPr>
-          <w:sz w:val="28"/>
-          <w:szCs w:val="28"/>
-          <w:lang w:val="en-US"/>
-        </w:rPr>
-        <w:t>After project run you will see all the uploaded blogs.</w:t>
-      </w:r>
-    </w:p>
-    <w:p>
-      <w:pPr>
-        <w:rPr>
-          <w:sz w:val="28"/>
-          <w:szCs w:val="28"/>
-          <w:lang w:val="en-US"/>
-        </w:rPr>
-      </w:pPr>
-      <w:r>
-        <w:rPr>
-          <w:sz w:val="28"/>
-          <w:szCs w:val="28"/>
-          <w:lang w:val="en-US"/>
-        </w:rPr>
         <w:drawing>
-          <wp:inline distT="0" distB="0" distL="0" distR="0" wp14:anchorId="3AF6E95F" wp14:editId="5DED9E70">
-            <wp:extent cx="5731510" cy="2858135"/>
+          <wp:inline distT="0" distB="0" distL="0" distR="0" wp14:anchorId="655E15C6" wp14:editId="3013C1E9">
+            <wp:extent cx="5731510" cy="3068955"/>
             <wp:effectExtent l="0" t="0" r="2540" b="0"/>
-            <wp:docPr id="1" name="Picture 1"/>
+            <wp:docPr id="4" name="Picture 4"/>
             <wp:cNvGraphicFramePr>
               <a:graphicFrameLocks xmlns:a="http://schemas.openxmlformats.org/drawingml/2006/main" noChangeAspect="1"/>
             </wp:cNvGraphicFramePr>
@@ -140,7 +96,7 @@
                   <pic:spPr>
                     <a:xfrm>
                       <a:off x="0" y="0"/>
-                      <a:ext cx="5731510" cy="2858135"/>
+                      <a:ext cx="5731510" cy="3068955"/>
                     </a:xfrm>
                     <a:prstGeom prst="rect">
                       <a:avLst/>
@@ -155,6 +111,33 @@
     </w:p>
     <w:p>
       <w:pPr>
+        <w:ind w:firstLine="360"/>
+        <w:rPr>
+          <w:sz w:val="28"/>
+          <w:szCs w:val="28"/>
+          <w:lang w:val="en-US"/>
+        </w:rPr>
+      </w:pPr>
+      <w:r>
+        <w:rPr>
+          <w:sz w:val="28"/>
+          <w:szCs w:val="28"/>
+          <w:lang w:val="en-US"/>
+        </w:rPr>
+        <w:t>From here you can clone project or download zip file.</w:t>
+      </w:r>
+    </w:p>
+    <w:p>
+      <w:pPr>
+        <w:rPr>
+          <w:sz w:val="28"/>
+          <w:szCs w:val="28"/>
+          <w:lang w:val="en-US"/>
+        </w:rPr>
+      </w:pPr>
+    </w:p>
+    <w:p>
+      <w:pPr>
         <w:pStyle w:val="ListParagraph"/>
         <w:numPr>
           <w:ilvl w:val="0"/>
@@ -172,20 +155,16 @@
           <w:szCs w:val="28"/>
           <w:lang w:val="en-US"/>
         </w:rPr>
-        <w:t>For add your blog you need to Do register and Login.</w:t>
+        <w:t>After that import Database in your MySQL db. (Database file added in database folder of project)</w:t>
       </w:r>
     </w:p>
     <w:p>
       <w:pPr>
-        <w:rPr>
-          <w:sz w:val="28"/>
-          <w:szCs w:val="28"/>
-          <w:lang w:val="en-US"/>
-        </w:rPr>
-      </w:pPr>
-    </w:p>
-    <w:p>
-      <w:pPr>
+        <w:pStyle w:val="ListParagraph"/>
+        <w:numPr>
+          <w:ilvl w:val="0"/>
+          <w:numId w:val="2"/>
+        </w:numPr>
         <w:rPr>
           <w:sz w:val="28"/>
           <w:szCs w:val="28"/>
@@ -198,11 +177,30 @@
           <w:szCs w:val="28"/>
           <w:lang w:val="en-US"/>
         </w:rPr>
+        <w:t>After project run you will see all the uploaded blogs.</w:t>
+      </w:r>
+    </w:p>
+    <w:p>
+      <w:pPr>
+        <w:rPr>
+          <w:sz w:val="28"/>
+          <w:szCs w:val="28"/>
+          <w:lang w:val="en-US"/>
+        </w:rPr>
+      </w:pPr>
+      <w:r>
+        <w:rPr>
+          <w:noProof/>
+          <w:sz w:val="28"/>
+          <w:szCs w:val="28"/>
+          <w:lang w:val="en-US"/>
+        </w:rPr>
+        <w:lastRenderedPageBreak/>
         <w:drawing>
-          <wp:inline distT="0" distB="0" distL="0" distR="0" wp14:anchorId="48DD5026" wp14:editId="6440E841">
+          <wp:inline distT="0" distB="0" distL="0" distR="0" wp14:anchorId="3AF6E95F" wp14:editId="5DED9E70">
             <wp:extent cx="5731510" cy="2858135"/>
             <wp:effectExtent l="0" t="0" r="2540" b="0"/>
-            <wp:docPr id="2" name="Picture 2"/>
+            <wp:docPr id="1" name="Picture 1"/>
             <wp:cNvGraphicFramePr>
               <a:graphicFrameLocks xmlns:a="http://schemas.openxmlformats.org/drawingml/2006/main" noChangeAspect="1"/>
             </wp:cNvGraphicFramePr>
@@ -254,7 +252,89 @@
           <w:szCs w:val="28"/>
           <w:lang w:val="en-US"/>
         </w:rPr>
-        <w:lastRenderedPageBreak/>
+        <w:t>For add your blog you need to Do register and Login.</w:t>
+      </w:r>
+    </w:p>
+    <w:p>
+      <w:pPr>
+        <w:rPr>
+          <w:sz w:val="28"/>
+          <w:szCs w:val="28"/>
+          <w:lang w:val="en-US"/>
+        </w:rPr>
+      </w:pPr>
+    </w:p>
+    <w:p>
+      <w:pPr>
+        <w:rPr>
+          <w:sz w:val="28"/>
+          <w:szCs w:val="28"/>
+          <w:lang w:val="en-US"/>
+        </w:rPr>
+      </w:pPr>
+      <w:r>
+        <w:rPr>
+          <w:noProof/>
+          <w:sz w:val="28"/>
+          <w:szCs w:val="28"/>
+          <w:lang w:val="en-US"/>
+        </w:rPr>
+        <w:drawing>
+          <wp:inline distT="0" distB="0" distL="0" distR="0" wp14:anchorId="48DD5026" wp14:editId="6440E841">
+            <wp:extent cx="5731510" cy="2858135"/>
+            <wp:effectExtent l="0" t="0" r="2540" b="0"/>
+            <wp:docPr id="2" name="Picture 2"/>
+            <wp:cNvGraphicFramePr>
+              <a:graphicFrameLocks xmlns:a="http://schemas.openxmlformats.org/drawingml/2006/main" noChangeAspect="1"/>
+            </wp:cNvGraphicFramePr>
+            <a:graphic xmlns:a="http://schemas.openxmlformats.org/drawingml/2006/main">
+              <a:graphicData uri="http://schemas.openxmlformats.org/drawingml/2006/picture">
+                <pic:pic xmlns:pic="http://schemas.openxmlformats.org/drawingml/2006/picture">
+                  <pic:nvPicPr>
+                    <pic:cNvPr id="1" name=""/>
+                    <pic:cNvPicPr/>
+                  </pic:nvPicPr>
+                  <pic:blipFill>
+                    <a:blip r:embed="rId7"/>
+                    <a:stretch>
+                      <a:fillRect/>
+                    </a:stretch>
+                  </pic:blipFill>
+                  <pic:spPr>
+                    <a:xfrm>
+                      <a:off x="0" y="0"/>
+                      <a:ext cx="5731510" cy="2858135"/>
+                    </a:xfrm>
+                    <a:prstGeom prst="rect">
+                      <a:avLst/>
+                    </a:prstGeom>
+                  </pic:spPr>
+                </pic:pic>
+              </a:graphicData>
+            </a:graphic>
+          </wp:inline>
+        </w:drawing>
+      </w:r>
+    </w:p>
+    <w:p>
+      <w:pPr>
+        <w:pStyle w:val="ListParagraph"/>
+        <w:numPr>
+          <w:ilvl w:val="0"/>
+          <w:numId w:val="2"/>
+        </w:numPr>
+        <w:rPr>
+          <w:sz w:val="28"/>
+          <w:szCs w:val="28"/>
+          <w:lang w:val="en-US"/>
+        </w:rPr>
+      </w:pPr>
+      <w:r>
+        <w:rPr>
+          <w:sz w:val="28"/>
+          <w:szCs w:val="28"/>
+          <w:lang w:val="en-US"/>
+        </w:rPr>
         <w:t>After Registration you can see Add, Edit, Delete option of Blogs.</w:t>
       </w:r>
     </w:p>
@@ -268,10 +348,12 @@
       </w:pPr>
       <w:r>
         <w:rPr>
-          <w:sz w:val="28"/>
-          <w:szCs w:val="28"/>
-          <w:lang w:val="en-US"/>
-        </w:rPr>
+          <w:noProof/>
+          <w:sz w:val="28"/>
+          <w:szCs w:val="28"/>
+          <w:lang w:val="en-US"/>
+        </w:rPr>
+        <w:lastRenderedPageBreak/>
         <w:drawing>
           <wp:inline distT="0" distB="0" distL="0" distR="0" wp14:anchorId="5AC5F2E9" wp14:editId="43E9C7A3">
             <wp:extent cx="5731510" cy="2870200"/>
@@ -288,7 +370,7 @@
                     <pic:cNvPicPr/>
                   </pic:nvPicPr>
                   <pic:blipFill>
-                    <a:blip r:embed="rId7"/>
+                    <a:blip r:embed="rId8"/>
                     <a:stretch>
                       <a:fillRect/>
                     </a:stretch>
